--- a/Docs/Дневник практики (Бородин).docx
+++ b/Docs/Дневник практики (Бородин).docx
@@ -246,7 +246,20 @@
             <w:tcW w:w="7333" w:type="dxa"/>
             <w:vAlign w:val="center"/>
           </w:tcPr>
-          <w:p/>
+          <w:p>
+            <w:pPr>
+              <w:jc w:val="center"/>
+              <w:rPr>
+                <w:rFonts w:ascii="Times New Roman" w:hAnsi="Times New Roman" w:cs="Times New Roman"/>
+              </w:rPr>
+            </w:pPr>
+            <w:r>
+              <w:rPr>
+                <w:rFonts w:ascii="Times New Roman" w:hAnsi="Times New Roman" w:cs="Times New Roman"/>
+              </w:rPr>
+              <w:t>Создал логическую модель базы данных</w:t>
+            </w:r>
+          </w:p>
         </w:tc>
         <w:tc>
           <w:tcPr>
@@ -541,6 +554,7 @@
     <w:lsdException w:name="HTML Sample" w:semiHidden="1" w:unhideWhenUsed="1"/>
     <w:lsdException w:name="HTML Typewriter" w:semiHidden="1" w:unhideWhenUsed="1"/>
     <w:lsdException w:name="HTML Variable" w:semiHidden="1" w:unhideWhenUsed="1"/>
+    <w:lsdException w:name="Normal Table" w:semiHidden="1" w:unhideWhenUsed="1"/>
     <w:lsdException w:name="annotation subject" w:semiHidden="1" w:unhideWhenUsed="1"/>
     <w:lsdException w:name="No List" w:semiHidden="1" w:unhideWhenUsed="1"/>
     <w:lsdException w:name="Outline List 1" w:semiHidden="1" w:unhideWhenUsed="1"/>
@@ -587,8 +601,10 @@
     <w:lsdException w:name="Table Subtle 2" w:semiHidden="1" w:unhideWhenUsed="1"/>
     <w:lsdException w:name="Table Web 1" w:semiHidden="1" w:unhideWhenUsed="1"/>
     <w:lsdException w:name="Table Web 2" w:semiHidden="1" w:unhideWhenUsed="1"/>
+    <w:lsdException w:name="Table Web 3" w:semiHidden="1" w:unhideWhenUsed="1"/>
     <w:lsdException w:name="Balloon Text" w:semiHidden="1" w:unhideWhenUsed="1"/>
     <w:lsdException w:name="Table Grid" w:uiPriority="59"/>
+    <w:lsdException w:name="Table Theme" w:semiHidden="1" w:unhideWhenUsed="1"/>
     <w:lsdException w:name="Placeholder Text" w:semiHidden="1"/>
     <w:lsdException w:name="No Spacing" w:uiPriority="1" w:qFormat="1"/>
     <w:lsdException w:name="Light Shading" w:uiPriority="60"/>

--- a/Docs/Дневник практики (Бородин).docx
+++ b/Docs/Дневник практики (Бородин).docx
@@ -289,7 +289,14 @@
             <w:tcW w:w="7333" w:type="dxa"/>
             <w:vAlign w:val="center"/>
           </w:tcPr>
-          <w:p/>
+          <w:p>
+            <w:pPr>
+              <w:jc w:val="center"/>
+            </w:pPr>
+            <w:r>
+              <w:t>Создал физическую модель базы данных</w:t>
+            </w:r>
+          </w:p>
         </w:tc>
         <w:tc>
           <w:tcPr>
@@ -319,7 +326,28 @@
             <w:tcW w:w="7333" w:type="dxa"/>
             <w:vAlign w:val="center"/>
           </w:tcPr>
-          <w:p/>
+          <w:p>
+            <w:pPr>
+              <w:jc w:val="center"/>
+            </w:pPr>
+            <w:r>
+              <w:t xml:space="preserve">Выполнил 5 </w:t>
+            </w:r>
+            <w:proofErr w:type="spellStart"/>
+            <w:r>
+              <w:rPr>
+                <w:lang w:val="en-US"/>
+              </w:rPr>
+              <w:t>sql</w:t>
+            </w:r>
+            <w:proofErr w:type="spellEnd"/>
+            <w:r>
+              <w:t xml:space="preserve"> </w:t>
+            </w:r>
+            <w:r>
+              <w:t>запросов к таблицам базы данных</w:t>
+            </w:r>
+          </w:p>
         </w:tc>
         <w:tc>
           <w:tcPr>

--- a/Docs/Дневник практики (Бородин).docx
+++ b/Docs/Дневник практики (Бородин).docx
@@ -377,7 +377,14 @@
             <w:tcW w:w="7333" w:type="dxa"/>
             <w:vAlign w:val="center"/>
           </w:tcPr>
-          <w:p/>
+          <w:p>
+            <w:pPr>
+              <w:jc w:val="center"/>
+            </w:pPr>
+            <w:r>
+              <w:t>Спроектировал схему интерфейса и согласно ей разработал пользовательский интерфейс</w:t>
+            </w:r>
+          </w:p>
         </w:tc>
         <w:tc>
           <w:tcPr>

--- a/Docs/Дневник практики (Бородин).docx
+++ b/Docs/Дневник практики (Бородин).docx
@@ -414,7 +414,14 @@
             <w:tcW w:w="7333" w:type="dxa"/>
             <w:vAlign w:val="center"/>
           </w:tcPr>
-          <w:p/>
+          <w:p>
+            <w:pPr>
+              <w:jc w:val="center"/>
+            </w:pPr>
+            <w:r>
+              <w:t xml:space="preserve">Подготовил документацию </w:t>
+            </w:r>
+          </w:p>
         </w:tc>
         <w:tc>
           <w:tcPr>
@@ -444,7 +451,14 @@
             <w:tcW w:w="7333" w:type="dxa"/>
             <w:vAlign w:val="center"/>
           </w:tcPr>
-          <w:p/>
+          <w:p>
+            <w:pPr>
+              <w:jc w:val="center"/>
+            </w:pPr>
+            <w:r>
+              <w:t>Презентовал проект</w:t>
+            </w:r>
+          </w:p>
         </w:tc>
         <w:tc>
           <w:tcPr>
